--- a/Отчёт.docx
+++ b/Отчёт.docx
@@ -8,8 +8,7 @@
         <w:jc w:val="center"/>
         <w:rPr>
           <w:rFonts w:eastAsia="Times New Roman" w:cs="Times New Roman"/>
-          <w:sz w:val="24"/>
-          <w:szCs w:val="24"/>
+          <w:szCs w:val="28"/>
           <w:lang w:eastAsia="ru-RU"/>
         </w:rPr>
       </w:pPr>
@@ -17,10 +16,10 @@
         <w:rPr>
           <w:rFonts w:eastAsia="Times New Roman" w:cs="Times New Roman"/>
           <w:color w:val="000000"/>
-          <w:sz w:val="22"/>
-          <w:lang w:eastAsia="ru-RU"/>
-        </w:rPr>
-        <w:t>Министерство науки и высшего образования и Российской Федерации</w:t>
+          <w:szCs w:val="28"/>
+          <w:lang w:eastAsia="ru-RU"/>
+        </w:rPr>
+        <w:t>Министерство науки и высшего образования Российской Федерации</w:t>
       </w:r>
     </w:p>
     <w:p>
@@ -29,8 +28,7 @@
         <w:jc w:val="center"/>
         <w:rPr>
           <w:rFonts w:eastAsia="Times New Roman" w:cs="Times New Roman"/>
-          <w:sz w:val="24"/>
-          <w:szCs w:val="24"/>
+          <w:szCs w:val="28"/>
           <w:lang w:eastAsia="ru-RU"/>
         </w:rPr>
       </w:pPr>
@@ -38,7 +36,7 @@
         <w:rPr>
           <w:rFonts w:eastAsia="Times New Roman" w:cs="Times New Roman"/>
           <w:color w:val="000000"/>
-          <w:sz w:val="22"/>
+          <w:szCs w:val="28"/>
           <w:lang w:eastAsia="ru-RU"/>
         </w:rPr>
         <w:t>федеральное государственное бюджетное образовательное учреждение высшего образования</w:t>
@@ -50,8 +48,27 @@
         <w:jc w:val="center"/>
         <w:rPr>
           <w:rFonts w:eastAsia="Times New Roman" w:cs="Times New Roman"/>
-          <w:sz w:val="24"/>
-          <w:szCs w:val="24"/>
+          <w:szCs w:val="28"/>
+          <w:lang w:eastAsia="ru-RU"/>
+        </w:rPr>
+      </w:pPr>
+      <w:r>
+        <w:rPr>
+          <w:rFonts w:eastAsia="Times New Roman" w:cs="Times New Roman"/>
+          <w:color w:val="000000"/>
+          <w:szCs w:val="28"/>
+          <w:lang w:eastAsia="ru-RU"/>
+        </w:rPr>
+        <w:t>«Российский экономический университет имени Г. В. Плеханова»</w:t>
+      </w:r>
+    </w:p>
+    <w:p>
+      <w:pPr>
+        <w:spacing w:after="0" w:line="240" w:lineRule="auto"/>
+        <w:jc w:val="center"/>
+        <w:rPr>
+          <w:rFonts w:eastAsia="Times New Roman" w:cs="Times New Roman"/>
+          <w:szCs w:val="28"/>
           <w:lang w:eastAsia="ru-RU"/>
         </w:rPr>
       </w:pPr>
@@ -61,19 +78,36 @@
           <w:b/>
           <w:bCs/>
           <w:color w:val="000000"/>
-          <w:sz w:val="22"/>
-          <w:lang w:eastAsia="ru-RU"/>
-        </w:rPr>
-        <w:t>"</w:t>
-      </w:r>
-      <w:r>
-        <w:rPr>
-          <w:rFonts w:eastAsia="Times New Roman" w:cs="Times New Roman"/>
-          <w:color w:val="000000"/>
-          <w:sz w:val="22"/>
-          <w:lang w:eastAsia="ru-RU"/>
-        </w:rPr>
-        <w:t>Российский экономический университет имени Г.В. Плеханова"</w:t>
+          <w:szCs w:val="28"/>
+          <w:lang w:eastAsia="ru-RU"/>
+        </w:rPr>
+        <w:t>МОСКОВСКИЙ ПРИБОРОСТРОИТЕЛЬНЫЙ ТЕХНИКУМ</w:t>
+      </w:r>
+    </w:p>
+    <w:p>
+      <w:pPr>
+        <w:spacing w:after="240" w:line="240" w:lineRule="auto"/>
+        <w:rPr>
+          <w:rFonts w:eastAsia="Times New Roman" w:cs="Times New Roman"/>
+          <w:szCs w:val="28"/>
+          <w:lang w:eastAsia="ru-RU"/>
+        </w:rPr>
+      </w:pPr>
+      <w:r>
+        <w:rPr>
+          <w:rFonts w:eastAsia="Times New Roman" w:cs="Times New Roman"/>
+          <w:szCs w:val="28"/>
+          <w:lang w:eastAsia="ru-RU"/>
+        </w:rPr>
+        <w:br/>
+      </w:r>
+      <w:r>
+        <w:rPr>
+          <w:rFonts w:eastAsia="Times New Roman" w:cs="Times New Roman"/>
+          <w:szCs w:val="28"/>
+          <w:lang w:eastAsia="ru-RU"/>
+        </w:rPr>
+        <w:br/>
       </w:r>
     </w:p>
     <w:p>
@@ -82,59 +116,18 @@
         <w:jc w:val="center"/>
         <w:rPr>
           <w:rFonts w:eastAsia="Times New Roman" w:cs="Times New Roman"/>
-          <w:sz w:val="24"/>
-          <w:szCs w:val="24"/>
-          <w:lang w:eastAsia="ru-RU"/>
-        </w:rPr>
-      </w:pPr>
-      <w:r>
-        <w:rPr>
-          <w:rFonts w:eastAsia="Times New Roman" w:cs="Times New Roman"/>
-          <w:b/>
-          <w:bCs/>
+          <w:szCs w:val="28"/>
+          <w:lang w:eastAsia="ru-RU"/>
+        </w:rPr>
+      </w:pPr>
+      <w:r>
+        <w:rPr>
+          <w:rFonts w:eastAsia="Times New Roman" w:cs="Times New Roman"/>
           <w:color w:val="000000"/>
-          <w:sz w:val="22"/>
-          <w:lang w:eastAsia="ru-RU"/>
-        </w:rPr>
-        <w:t>МОСКОВСКИЙ ПРИБОРОСТРОИТЕЛЬНЫЙ ТЕХНИКУМ</w:t>
-      </w:r>
-    </w:p>
-    <w:p>
-      <w:pPr>
-        <w:spacing w:after="240" w:line="240" w:lineRule="auto"/>
-        <w:rPr>
-          <w:rFonts w:eastAsia="Times New Roman" w:cs="Times New Roman"/>
-          <w:sz w:val="24"/>
-          <w:szCs w:val="24"/>
-          <w:lang w:eastAsia="ru-RU"/>
-        </w:rPr>
-      </w:pPr>
-      <w:r>
-        <w:rPr>
-          <w:rFonts w:eastAsia="Times New Roman" w:cs="Times New Roman"/>
-          <w:sz w:val="24"/>
-          <w:szCs w:val="24"/>
-          <w:lang w:eastAsia="ru-RU"/>
-        </w:rPr>
-        <w:br/>
-      </w:r>
-      <w:r>
-        <w:rPr>
-          <w:rFonts w:eastAsia="Times New Roman" w:cs="Times New Roman"/>
-          <w:sz w:val="24"/>
-          <w:szCs w:val="24"/>
-          <w:lang w:eastAsia="ru-RU"/>
-        </w:rPr>
-        <w:br/>
-      </w:r>
-      <w:r>
-        <w:rPr>
-          <w:rFonts w:eastAsia="Times New Roman" w:cs="Times New Roman"/>
-          <w:sz w:val="24"/>
-          <w:szCs w:val="24"/>
-          <w:lang w:eastAsia="ru-RU"/>
-        </w:rPr>
-        <w:br/>
+          <w:szCs w:val="28"/>
+          <w:lang w:eastAsia="ru-RU"/>
+        </w:rPr>
+        <w:t>Специальность: 09.02.07 Информационные системы и программирование</w:t>
       </w:r>
     </w:p>
     <w:p>
@@ -143,34 +136,20 @@
         <w:jc w:val="center"/>
         <w:rPr>
           <w:rFonts w:eastAsia="Times New Roman" w:cs="Times New Roman"/>
-          <w:sz w:val="24"/>
-          <w:szCs w:val="24"/>
-          <w:lang w:eastAsia="ru-RU"/>
-        </w:rPr>
-      </w:pPr>
-      <w:r>
-        <w:rPr>
-          <w:rFonts w:eastAsia="Times New Roman" w:cs="Times New Roman"/>
-          <w:b/>
-          <w:bCs/>
           <w:color w:val="000000"/>
-          <w:sz w:val="36"/>
-          <w:szCs w:val="36"/>
-          <w:lang w:eastAsia="ru-RU"/>
-        </w:rPr>
-        <w:t>ОТЧЁТ</w:t>
-      </w:r>
-    </w:p>
-    <w:p>
-      <w:pPr>
-        <w:spacing w:after="240" w:line="240" w:lineRule="auto"/>
-        <w:rPr>
-          <w:rFonts w:eastAsia="Times New Roman" w:cs="Times New Roman"/>
-          <w:sz w:val="24"/>
-          <w:szCs w:val="24"/>
-          <w:lang w:eastAsia="ru-RU"/>
-        </w:rPr>
-      </w:pPr>
+          <w:szCs w:val="28"/>
+          <w:lang w:eastAsia="ru-RU"/>
+        </w:rPr>
+      </w:pPr>
+      <w:r>
+        <w:rPr>
+          <w:rFonts w:eastAsia="Times New Roman" w:cs="Times New Roman"/>
+          <w:color w:val="000000"/>
+          <w:szCs w:val="28"/>
+          <w:lang w:eastAsia="ru-RU"/>
+        </w:rPr>
+        <w:t>Квалификация: Программист</w:t>
+      </w:r>
     </w:p>
     <w:p>
       <w:pPr>
@@ -178,74 +157,7 @@
         <w:jc w:val="center"/>
         <w:rPr>
           <w:rFonts w:eastAsia="Times New Roman" w:cs="Times New Roman"/>
-          <w:sz w:val="24"/>
-          <w:szCs w:val="24"/>
-          <w:lang w:eastAsia="ru-RU"/>
-        </w:rPr>
-      </w:pPr>
-      <w:r>
-        <w:rPr>
-          <w:rFonts w:eastAsia="Times New Roman" w:cs="Times New Roman"/>
-          <w:b/>
-          <w:bCs/>
-          <w:color w:val="000000"/>
-          <w:szCs w:val="28"/>
-          <w:lang w:eastAsia="ru-RU"/>
-        </w:rPr>
-        <w:t>По дисциплине: «МДК 01.0</w:t>
-      </w:r>
-      <w:r>
-        <w:rPr>
-          <w:rFonts w:eastAsia="Times New Roman" w:cs="Times New Roman"/>
-          <w:b/>
-          <w:bCs/>
-          <w:color w:val="000000"/>
-          <w:szCs w:val="28"/>
-          <w:lang w:eastAsia="ru-RU"/>
-        </w:rPr>
-        <w:t>3</w:t>
-      </w:r>
-      <w:r>
-        <w:rPr>
-          <w:rFonts w:eastAsia="Times New Roman" w:cs="Times New Roman"/>
-          <w:b/>
-          <w:bCs/>
-          <w:color w:val="000000"/>
-          <w:szCs w:val="28"/>
-          <w:lang w:eastAsia="ru-RU"/>
-        </w:rPr>
-        <w:t xml:space="preserve"> </w:t>
-      </w:r>
-      <w:r>
-        <w:rPr>
-          <w:rFonts w:eastAsia="Times New Roman" w:cs="Times New Roman"/>
-          <w:b/>
-          <w:bCs/>
-          <w:color w:val="000000"/>
-          <w:szCs w:val="28"/>
-          <w:lang w:eastAsia="ru-RU"/>
-        </w:rPr>
-        <w:t>Разработка мобильных приложений</w:t>
-      </w:r>
-      <w:r>
-        <w:rPr>
-          <w:rFonts w:eastAsia="Times New Roman" w:cs="Times New Roman"/>
-          <w:b/>
-          <w:bCs/>
-          <w:color w:val="000000"/>
-          <w:szCs w:val="28"/>
-          <w:lang w:eastAsia="ru-RU"/>
-        </w:rPr>
-        <w:t>»</w:t>
-      </w:r>
-    </w:p>
-    <w:p>
-      <w:pPr>
-        <w:spacing w:after="240" w:line="240" w:lineRule="auto"/>
-        <w:rPr>
-          <w:rFonts w:eastAsia="Times New Roman" w:cs="Times New Roman"/>
-          <w:sz w:val="24"/>
-          <w:szCs w:val="24"/>
+          <w:szCs w:val="28"/>
           <w:lang w:eastAsia="ru-RU"/>
         </w:rPr>
       </w:pPr>
@@ -256,20 +168,20 @@
         <w:jc w:val="center"/>
         <w:rPr>
           <w:rFonts w:eastAsia="Times New Roman" w:cs="Times New Roman"/>
-          <w:sz w:val="24"/>
-          <w:szCs w:val="24"/>
-          <w:lang w:eastAsia="ru-RU"/>
-        </w:rPr>
-      </w:pPr>
-      <w:r>
-        <w:rPr>
-          <w:rFonts w:eastAsia="Times New Roman" w:cs="Times New Roman"/>
-          <w:color w:val="000000"/>
-          <w:szCs w:val="28"/>
-          <w:lang w:eastAsia="ru-RU"/>
-        </w:rPr>
-        <w:t>09.02.07 Информационные системы и программирование</w:t>
-      </w:r>
+          <w:szCs w:val="28"/>
+          <w:lang w:eastAsia="ru-RU"/>
+        </w:rPr>
+      </w:pPr>
+    </w:p>
+    <w:p>
+      <w:pPr>
+        <w:spacing w:after="0" w:line="240" w:lineRule="auto"/>
+        <w:rPr>
+          <w:rFonts w:eastAsia="Times New Roman" w:cs="Times New Roman"/>
+          <w:szCs w:val="28"/>
+          <w:lang w:eastAsia="ru-RU"/>
+        </w:rPr>
+      </w:pPr>
     </w:p>
     <w:p>
       <w:pPr>
@@ -277,8 +189,7 @@
         <w:jc w:val="center"/>
         <w:rPr>
           <w:rFonts w:eastAsia="Times New Roman" w:cs="Times New Roman"/>
-          <w:sz w:val="24"/>
-          <w:szCs w:val="24"/>
+          <w:szCs w:val="28"/>
           <w:lang w:eastAsia="ru-RU"/>
         </w:rPr>
       </w:pPr>
@@ -289,7 +200,113 @@
           <w:szCs w:val="28"/>
           <w:lang w:eastAsia="ru-RU"/>
         </w:rPr>
-        <w:t>Специальность: Программист</w:t>
+        <w:t xml:space="preserve">Листов: </w:t>
+      </w:r>
+      <w:r>
+        <w:rPr>
+          <w:rFonts w:eastAsia="Times New Roman" w:cs="Times New Roman"/>
+          <w:color w:val="000000"/>
+          <w:szCs w:val="28"/>
+          <w:lang w:eastAsia="ru-RU"/>
+        </w:rPr>
+        <w:t>4</w:t>
+      </w:r>
+    </w:p>
+    <w:p>
+      <w:pPr>
+        <w:spacing w:after="0" w:line="240" w:lineRule="auto"/>
+        <w:rPr>
+          <w:rFonts w:eastAsia="Times New Roman" w:cs="Times New Roman"/>
+          <w:szCs w:val="28"/>
+          <w:lang w:eastAsia="ru-RU"/>
+        </w:rPr>
+      </w:pPr>
+    </w:p>
+    <w:p>
+      <w:pPr>
+        <w:spacing w:after="0" w:line="240" w:lineRule="auto"/>
+        <w:rPr>
+          <w:rFonts w:eastAsia="Times New Roman" w:cs="Times New Roman"/>
+          <w:szCs w:val="28"/>
+          <w:lang w:eastAsia="ru-RU"/>
+        </w:rPr>
+      </w:pPr>
+    </w:p>
+    <w:p>
+      <w:pPr>
+        <w:spacing w:after="0" w:line="240" w:lineRule="auto"/>
+        <w:rPr>
+          <w:rFonts w:eastAsia="Times New Roman" w:cs="Times New Roman"/>
+          <w:szCs w:val="28"/>
+          <w:lang w:eastAsia="ru-RU"/>
+        </w:rPr>
+      </w:pPr>
+    </w:p>
+    <w:p>
+      <w:pPr>
+        <w:spacing w:after="0" w:line="240" w:lineRule="auto"/>
+        <w:jc w:val="center"/>
+        <w:rPr>
+          <w:rFonts w:eastAsia="Times New Roman" w:cs="Times New Roman"/>
+          <w:szCs w:val="28"/>
+          <w:lang w:eastAsia="ru-RU"/>
+        </w:rPr>
+      </w:pPr>
+      <w:r>
+        <w:rPr>
+          <w:rFonts w:eastAsia="Times New Roman" w:cs="Times New Roman"/>
+          <w:color w:val="000000"/>
+          <w:szCs w:val="28"/>
+          <w:lang w:eastAsia="ru-RU"/>
+        </w:rPr>
+        <w:t>ПРАКТИЧЕСКАЯ РАБОТА №</w:t>
+      </w:r>
+      <w:r>
+        <w:rPr>
+          <w:rFonts w:eastAsia="Times New Roman" w:cs="Times New Roman"/>
+          <w:color w:val="FF0000"/>
+          <w:szCs w:val="28"/>
+          <w:lang w:eastAsia="ru-RU"/>
+        </w:rPr>
+        <w:t xml:space="preserve"> </w:t>
+      </w:r>
+      <w:r>
+        <w:rPr>
+          <w:rFonts w:eastAsia="Times New Roman" w:cs="Times New Roman"/>
+          <w:color w:val="000000"/>
+          <w:szCs w:val="28"/>
+          <w:lang w:eastAsia="ru-RU"/>
+        </w:rPr>
+        <w:t>1</w:t>
+      </w:r>
+      <w:r>
+        <w:rPr>
+          <w:rFonts w:eastAsia="Times New Roman" w:cs="Times New Roman"/>
+          <w:color w:val="000000"/>
+          <w:szCs w:val="28"/>
+          <w:lang w:eastAsia="ru-RU"/>
+        </w:rPr>
+        <w:t> </w:t>
+      </w:r>
+    </w:p>
+    <w:p>
+      <w:pPr>
+        <w:spacing w:after="0" w:line="240" w:lineRule="auto"/>
+        <w:jc w:val="center"/>
+        <w:rPr>
+          <w:rFonts w:eastAsia="Times New Roman" w:cs="Times New Roman"/>
+          <w:szCs w:val="28"/>
+          <w:lang w:eastAsia="ru-RU"/>
+        </w:rPr>
+      </w:pPr>
+      <w:r>
+        <w:rPr>
+          <w:rFonts w:eastAsia="Times New Roman" w:cs="Times New Roman"/>
+          <w:color w:val="000000"/>
+          <w:szCs w:val="28"/>
+          <w:lang w:eastAsia="ru-RU"/>
+        </w:rPr>
+        <w:t>Дисциплина: «МДК 01.03 Разработка мобильных приложений»</w:t>
       </w:r>
     </w:p>
     <w:p>
@@ -297,115 +314,52 @@
         <w:spacing w:after="240" w:line="240" w:lineRule="auto"/>
         <w:rPr>
           <w:rFonts w:eastAsia="Times New Roman" w:cs="Times New Roman"/>
-          <w:sz w:val="24"/>
-          <w:szCs w:val="24"/>
-          <w:lang w:eastAsia="ru-RU"/>
-        </w:rPr>
-      </w:pPr>
-      <w:r>
-        <w:rPr>
-          <w:rFonts w:eastAsia="Times New Roman" w:cs="Times New Roman"/>
-          <w:sz w:val="24"/>
-          <w:szCs w:val="24"/>
+          <w:szCs w:val="28"/>
+          <w:lang w:eastAsia="ru-RU"/>
+        </w:rPr>
+      </w:pPr>
+      <w:r>
+        <w:rPr>
+          <w:rFonts w:eastAsia="Times New Roman" w:cs="Times New Roman"/>
+          <w:szCs w:val="28"/>
           <w:lang w:eastAsia="ru-RU"/>
         </w:rPr>
         <w:br/>
       </w:r>
-      <w:r>
-        <w:rPr>
-          <w:rFonts w:eastAsia="Times New Roman" w:cs="Times New Roman"/>
-          <w:sz w:val="24"/>
-          <w:szCs w:val="24"/>
-          <w:lang w:eastAsia="ru-RU"/>
-        </w:rPr>
-        <w:br/>
-      </w:r>
-      <w:r>
-        <w:rPr>
-          <w:rFonts w:eastAsia="Times New Roman" w:cs="Times New Roman"/>
-          <w:sz w:val="24"/>
-          <w:szCs w:val="24"/>
-          <w:lang w:eastAsia="ru-RU"/>
-        </w:rPr>
-        <w:br/>
-      </w:r>
-      <w:r>
-        <w:rPr>
-          <w:rFonts w:eastAsia="Times New Roman" w:cs="Times New Roman"/>
-          <w:sz w:val="24"/>
-          <w:szCs w:val="24"/>
-          <w:lang w:eastAsia="ru-RU"/>
-        </w:rPr>
-        <w:br/>
-      </w:r>
-      <w:r>
-        <w:rPr>
-          <w:rFonts w:eastAsia="Times New Roman" w:cs="Times New Roman"/>
-          <w:sz w:val="24"/>
-          <w:szCs w:val="24"/>
-          <w:lang w:eastAsia="ru-RU"/>
-        </w:rPr>
-        <w:br/>
-      </w:r>
-      <w:r>
-        <w:rPr>
-          <w:rFonts w:eastAsia="Times New Roman" w:cs="Times New Roman"/>
-          <w:sz w:val="24"/>
-          <w:szCs w:val="24"/>
-          <w:lang w:eastAsia="ru-RU"/>
-        </w:rPr>
-        <w:br/>
-      </w:r>
-      <w:r>
-        <w:rPr>
-          <w:rFonts w:eastAsia="Times New Roman" w:cs="Times New Roman"/>
-          <w:sz w:val="24"/>
-          <w:szCs w:val="24"/>
-          <w:lang w:eastAsia="ru-RU"/>
-        </w:rPr>
-        <w:br/>
-      </w:r>
-      <w:r>
-        <w:rPr>
-          <w:rFonts w:eastAsia="Times New Roman" w:cs="Times New Roman"/>
-          <w:sz w:val="24"/>
-          <w:szCs w:val="24"/>
-          <w:lang w:eastAsia="ru-RU"/>
-        </w:rPr>
-        <w:br/>
-      </w:r>
-      <w:r>
-        <w:rPr>
-          <w:rFonts w:eastAsia="Times New Roman" w:cs="Times New Roman"/>
-          <w:sz w:val="24"/>
-          <w:szCs w:val="24"/>
-          <w:lang w:eastAsia="ru-RU"/>
-        </w:rPr>
-        <w:br/>
-      </w:r>
-      <w:r>
-        <w:rPr>
-          <w:rFonts w:eastAsia="Times New Roman" w:cs="Times New Roman"/>
-          <w:sz w:val="24"/>
-          <w:szCs w:val="24"/>
-          <w:lang w:eastAsia="ru-RU"/>
-        </w:rPr>
-        <w:br/>
-      </w:r>
-      <w:r>
-        <w:rPr>
-          <w:rFonts w:eastAsia="Times New Roman" w:cs="Times New Roman"/>
-          <w:sz w:val="24"/>
-          <w:szCs w:val="24"/>
-          <w:lang w:eastAsia="ru-RU"/>
-        </w:rPr>
-        <w:br/>
-      </w:r>
-      <w:r>
-        <w:rPr>
-          <w:rFonts w:eastAsia="Times New Roman" w:cs="Times New Roman"/>
-          <w:sz w:val="24"/>
-          <w:szCs w:val="24"/>
+    </w:p>
+    <w:p>
+      <w:pPr>
+        <w:spacing w:after="240" w:line="240" w:lineRule="auto"/>
+        <w:rPr>
+          <w:rFonts w:eastAsia="Times New Roman" w:cs="Times New Roman"/>
+          <w:szCs w:val="28"/>
+          <w:lang w:eastAsia="ru-RU"/>
+        </w:rPr>
+      </w:pPr>
+    </w:p>
+    <w:p>
+      <w:pPr>
+        <w:spacing w:after="240" w:line="240" w:lineRule="auto"/>
+        <w:rPr>
+          <w:rFonts w:eastAsia="Times New Roman" w:cs="Times New Roman"/>
+          <w:szCs w:val="28"/>
+          <w:lang w:eastAsia="ru-RU"/>
+        </w:rPr>
+      </w:pPr>
+    </w:p>
+    <w:p>
+      <w:pPr>
+        <w:spacing w:after="240" w:line="240" w:lineRule="auto"/>
+        <w:rPr>
+          <w:rFonts w:eastAsia="Times New Roman" w:cs="Times New Roman"/>
+          <w:szCs w:val="28"/>
+          <w:lang w:eastAsia="ru-RU"/>
+        </w:rPr>
+      </w:pPr>
+      <w:r>
+        <w:rPr>
+          <w:rFonts w:eastAsia="Times New Roman" w:cs="Times New Roman"/>
+          <w:szCs w:val="28"/>
           <w:lang w:eastAsia="ru-RU"/>
         </w:rPr>
         <w:br/>
@@ -413,7 +367,7 @@
     </w:p>
     <w:tbl>
       <w:tblPr>
-        <w:tblW w:w="0" w:type="auto"/>
+        <w:tblW w:w="8878" w:type="dxa"/>
         <w:tblCellMar>
           <w:top w:w="15" w:type="dxa"/>
           <w:left w:w="15" w:type="dxa"/>
@@ -423,9 +377,13 @@
         <w:tblLook w:val="04A0" w:firstRow="1" w:lastRow="0" w:firstColumn="1" w:lastColumn="0" w:noHBand="0" w:noVBand="1"/>
       </w:tblPr>
       <w:tblGrid>
-        <w:gridCol w:w="3904"/>
+        <w:gridCol w:w="4843"/>
+        <w:gridCol w:w="4035"/>
       </w:tblGrid>
       <w:tr>
+        <w:trPr>
+          <w:trHeight w:val="1927"/>
+        </w:trPr>
         <w:tc>
           <w:tcPr>
             <w:tcW w:w="0" w:type="auto"/>
@@ -440,26 +398,95 @@
           <w:p>
             <w:pPr>
               <w:spacing w:after="0" w:line="240" w:lineRule="auto"/>
-              <w:rPr>
-                <w:rFonts w:eastAsia="Times New Roman" w:cs="Times New Roman"/>
-                <w:sz w:val="24"/>
-                <w:szCs w:val="24"/>
+              <w:jc w:val="both"/>
+              <w:rPr>
+                <w:rFonts w:eastAsia="Times New Roman" w:cs="Times New Roman"/>
+                <w:color w:val="000000"/>
+                <w:szCs w:val="28"/>
                 <w:lang w:eastAsia="ru-RU"/>
               </w:rPr>
             </w:pPr>
             <w:r>
               <w:rPr>
-                <w:rFonts w:ascii="Calibri" w:eastAsia="Times New Roman" w:hAnsi="Calibri" w:cs="Calibri"/>
+                <w:rFonts w:eastAsia="Times New Roman" w:cs="Times New Roman"/>
                 <w:color w:val="000000"/>
                 <w:szCs w:val="28"/>
                 <w:lang w:eastAsia="ru-RU"/>
               </w:rPr>
-              <w:t xml:space="preserve">Выполнил студент </w:t>
+              <w:t>Выполнил студент</w:t>
             </w:r>
           </w:p>
+          <w:p>
+            <w:pPr>
+              <w:spacing w:after="0" w:line="240" w:lineRule="auto"/>
+              <w:jc w:val="both"/>
+              <w:rPr>
+                <w:rFonts w:eastAsia="Times New Roman" w:cs="Times New Roman"/>
+                <w:color w:val="000000"/>
+                <w:szCs w:val="28"/>
+                <w:lang w:eastAsia="ru-RU"/>
+              </w:rPr>
+            </w:pPr>
+            <w:r>
+              <w:rPr>
+                <w:rFonts w:eastAsia="Times New Roman" w:cs="Times New Roman"/>
+                <w:color w:val="000000"/>
+                <w:szCs w:val="28"/>
+                <w:lang w:eastAsia="ru-RU"/>
+              </w:rPr>
+              <w:t>Группы П50-</w:t>
+            </w:r>
+            <w:r>
+              <w:rPr>
+                <w:rFonts w:eastAsia="Times New Roman" w:cs="Times New Roman"/>
+                <w:color w:val="000000"/>
+                <w:szCs w:val="28"/>
+                <w:lang w:eastAsia="ru-RU"/>
+              </w:rPr>
+              <w:t>9</w:t>
+            </w:r>
+            <w:r>
+              <w:rPr>
+                <w:rFonts w:eastAsia="Times New Roman" w:cs="Times New Roman"/>
+                <w:color w:val="000000"/>
+                <w:szCs w:val="28"/>
+                <w:lang w:eastAsia="ru-RU"/>
+              </w:rPr>
+              <w:t>-21</w:t>
+            </w:r>
+          </w:p>
+          <w:p>
+            <w:pPr>
+              <w:spacing w:after="0" w:line="240" w:lineRule="auto"/>
+              <w:jc w:val="both"/>
+              <w:rPr>
+                <w:rFonts w:eastAsia="Times New Roman" w:cs="Times New Roman"/>
+                <w:szCs w:val="28"/>
+                <w:lang w:eastAsia="ru-RU"/>
+              </w:rPr>
+            </w:pPr>
+            <w:r>
+              <w:rPr>
+                <w:rFonts w:eastAsia="Times New Roman" w:cs="Times New Roman"/>
+                <w:color w:val="000000"/>
+                <w:szCs w:val="28"/>
+                <w:lang w:eastAsia="ru-RU"/>
+              </w:rPr>
+              <w:t xml:space="preserve">Оганисян Александр </w:t>
+            </w:r>
+            <w:proofErr w:type="spellStart"/>
+            <w:r>
+              <w:rPr>
+                <w:rFonts w:eastAsia="Times New Roman" w:cs="Times New Roman"/>
+                <w:color w:val="000000"/>
+                <w:szCs w:val="28"/>
+                <w:lang w:eastAsia="ru-RU"/>
+              </w:rPr>
+              <w:t>Срегеевич</w:t>
+            </w:r>
+            <w:proofErr w:type="spellEnd"/>
+          </w:p>
         </w:tc>
-      </w:tr>
-      <w:tr>
         <w:tc>
           <w:tcPr>
             <w:tcW w:w="0" w:type="auto"/>
@@ -474,148 +501,179 @@
           <w:p>
             <w:pPr>
               <w:spacing w:after="0" w:line="240" w:lineRule="auto"/>
-              <w:rPr>
-                <w:rFonts w:eastAsia="Times New Roman" w:cs="Times New Roman"/>
-                <w:sz w:val="24"/>
-                <w:szCs w:val="24"/>
+              <w:jc w:val="right"/>
+              <w:rPr>
+                <w:rFonts w:eastAsia="Times New Roman" w:cs="Times New Roman"/>
+                <w:szCs w:val="28"/>
                 <w:lang w:eastAsia="ru-RU"/>
               </w:rPr>
             </w:pPr>
             <w:r>
               <w:rPr>
-                <w:rFonts w:ascii="Calibri" w:eastAsia="Times New Roman" w:hAnsi="Calibri" w:cs="Calibri"/>
+                <w:rFonts w:eastAsia="Times New Roman" w:cs="Times New Roman"/>
                 <w:color w:val="000000"/>
                 <w:szCs w:val="28"/>
                 <w:lang w:eastAsia="ru-RU"/>
               </w:rPr>
-              <w:t xml:space="preserve">Группы </w:t>
-            </w:r>
-            <w:r>
-              <w:rPr>
-                <w:rFonts w:ascii="Calibri" w:eastAsia="Times New Roman" w:hAnsi="Calibri" w:cs="Calibri"/>
-                <w:color w:val="FF0000"/>
-                <w:szCs w:val="28"/>
-                <w:lang w:eastAsia="ru-RU"/>
-              </w:rPr>
-              <w:t>П50-</w:t>
-            </w:r>
-            <w:r>
-              <w:rPr>
-                <w:rFonts w:ascii="Calibri" w:eastAsia="Times New Roman" w:hAnsi="Calibri" w:cs="Calibri"/>
-                <w:color w:val="FF0000"/>
-                <w:szCs w:val="28"/>
-                <w:lang w:eastAsia="ru-RU"/>
-              </w:rPr>
-              <w:t>9</w:t>
-            </w:r>
-            <w:r>
-              <w:rPr>
-                <w:rFonts w:ascii="Calibri" w:eastAsia="Times New Roman" w:hAnsi="Calibri" w:cs="Calibri"/>
-                <w:color w:val="FF0000"/>
-                <w:szCs w:val="28"/>
-                <w:lang w:eastAsia="ru-RU"/>
-              </w:rPr>
-              <w:t xml:space="preserve">-21 </w:t>
-            </w:r>
-            <w:r>
-              <w:rPr>
-                <w:rFonts w:ascii="Calibri" w:eastAsia="Times New Roman" w:hAnsi="Calibri" w:cs="Calibri"/>
-                <w:color w:val="FF0000"/>
-                <w:szCs w:val="28"/>
-                <w:lang w:eastAsia="ru-RU"/>
-              </w:rPr>
-              <w:t>Оганисян А.С</w:t>
-            </w:r>
-            <w:r>
-              <w:rPr>
-                <w:rFonts w:ascii="Calibri" w:eastAsia="Times New Roman" w:hAnsi="Calibri" w:cs="Calibri"/>
-                <w:color w:val="000000"/>
-                <w:szCs w:val="28"/>
-                <w:lang w:eastAsia="ru-RU"/>
-              </w:rPr>
-              <w:t>.</w:t>
+              <w:t>Проверил преподаватель</w:t>
             </w:r>
           </w:p>
-        </w:tc>
-      </w:tr>
-      <w:tr>
-        <w:tc>
-          <w:tcPr>
-            <w:tcW w:w="0" w:type="auto"/>
-            <w:tcMar>
-              <w:top w:w="0" w:type="dxa"/>
-              <w:left w:w="108" w:type="dxa"/>
-              <w:bottom w:w="0" w:type="dxa"/>
-              <w:right w:w="108" w:type="dxa"/>
-            </w:tcMar>
-            <w:hideMark/>
-          </w:tcPr>
           <w:p>
             <w:pPr>
               <w:spacing w:after="0" w:line="240" w:lineRule="auto"/>
-              <w:rPr>
-                <w:rFonts w:eastAsia="Times New Roman" w:cs="Times New Roman"/>
-                <w:sz w:val="24"/>
-                <w:szCs w:val="24"/>
+              <w:jc w:val="right"/>
+              <w:rPr>
+                <w:rFonts w:eastAsia="Times New Roman" w:cs="Times New Roman"/>
+                <w:szCs w:val="28"/>
                 <w:lang w:eastAsia="ru-RU"/>
               </w:rPr>
             </w:pPr>
+            <w:r>
+              <w:rPr>
+                <w:rFonts w:eastAsia="Times New Roman" w:cs="Times New Roman"/>
+                <w:color w:val="000000"/>
+                <w:szCs w:val="28"/>
+                <w:lang w:eastAsia="ru-RU"/>
+              </w:rPr>
+              <w:t>_________М.Д. Старухин </w:t>
+            </w:r>
           </w:p>
-        </w:tc>
-      </w:tr>
-      <w:tr>
-        <w:tc>
-          <w:tcPr>
-            <w:tcW w:w="0" w:type="auto"/>
-            <w:tcMar>
-              <w:top w:w="0" w:type="dxa"/>
-              <w:left w:w="108" w:type="dxa"/>
-              <w:bottom w:w="0" w:type="dxa"/>
-              <w:right w:w="108" w:type="dxa"/>
-            </w:tcMar>
-            <w:hideMark/>
-          </w:tcPr>
           <w:p>
             <w:pPr>
               <w:spacing w:after="0" w:line="240" w:lineRule="auto"/>
-              <w:rPr>
-                <w:rFonts w:eastAsia="Times New Roman" w:cs="Times New Roman"/>
-                <w:sz w:val="24"/>
-                <w:szCs w:val="24"/>
+              <w:jc w:val="right"/>
+              <w:rPr>
+                <w:rFonts w:eastAsia="Times New Roman" w:cs="Times New Roman"/>
+                <w:szCs w:val="28"/>
                 <w:lang w:eastAsia="ru-RU"/>
               </w:rPr>
             </w:pPr>
             <w:r>
               <w:rPr>
-                <w:rFonts w:ascii="Calibri" w:eastAsia="Times New Roman" w:hAnsi="Calibri" w:cs="Calibri"/>
+                <w:rFonts w:eastAsia="Times New Roman" w:cs="Times New Roman"/>
                 <w:color w:val="000000"/>
                 <w:szCs w:val="28"/>
                 <w:lang w:eastAsia="ru-RU"/>
               </w:rPr>
-              <w:t>«____» _______ 2023 года</w:t>
+              <w:t>«__</w:t>
+            </w:r>
+            <w:proofErr w:type="gramStart"/>
+            <w:r>
+              <w:rPr>
+                <w:rFonts w:eastAsia="Times New Roman" w:cs="Times New Roman"/>
+                <w:color w:val="000000"/>
+                <w:szCs w:val="28"/>
+                <w:lang w:eastAsia="ru-RU"/>
+              </w:rPr>
+              <w:t>_»_</w:t>
+            </w:r>
+            <w:proofErr w:type="gramEnd"/>
+            <w:r>
+              <w:rPr>
+                <w:rFonts w:eastAsia="Times New Roman" w:cs="Times New Roman"/>
+                <w:color w:val="000000"/>
+                <w:szCs w:val="28"/>
+                <w:lang w:eastAsia="ru-RU"/>
+              </w:rPr>
+              <w:t>_______2023 года</w:t>
             </w:r>
           </w:p>
-        </w:tc>
-      </w:tr>
-      <w:tr>
-        <w:tc>
-          <w:tcPr>
-            <w:tcW w:w="0" w:type="auto"/>
-            <w:tcMar>
-              <w:top w:w="0" w:type="dxa"/>
-              <w:left w:w="108" w:type="dxa"/>
-              <w:bottom w:w="0" w:type="dxa"/>
-              <w:right w:w="108" w:type="dxa"/>
-            </w:tcMar>
-            <w:hideMark/>
-          </w:tcPr>
           <w:p>
             <w:pPr>
               <w:spacing w:after="0" w:line="240" w:lineRule="auto"/>
               <w:rPr>
                 <w:rFonts w:eastAsia="Times New Roman" w:cs="Times New Roman"/>
-                <w:sz w:val="24"/>
-                <w:szCs w:val="24"/>
+                <w:szCs w:val="28"/>
+                <w:lang w:eastAsia="ru-RU"/>
+              </w:rPr>
+            </w:pPr>
+          </w:p>
+          <w:p>
+            <w:pPr>
+              <w:spacing w:after="0" w:line="240" w:lineRule="auto"/>
+              <w:rPr>
+                <w:rFonts w:eastAsia="Times New Roman" w:cs="Times New Roman"/>
+                <w:szCs w:val="28"/>
+                <w:lang w:eastAsia="ru-RU"/>
+              </w:rPr>
+            </w:pPr>
+          </w:p>
+          <w:p>
+            <w:pPr>
+              <w:spacing w:after="0" w:line="240" w:lineRule="auto"/>
+              <w:rPr>
+                <w:rFonts w:eastAsia="Times New Roman" w:cs="Times New Roman"/>
+                <w:szCs w:val="28"/>
+                <w:lang w:eastAsia="ru-RU"/>
+              </w:rPr>
+            </w:pPr>
+          </w:p>
+          <w:p>
+            <w:pPr>
+              <w:spacing w:after="0" w:line="240" w:lineRule="auto"/>
+              <w:rPr>
+                <w:rFonts w:eastAsia="Times New Roman" w:cs="Times New Roman"/>
+                <w:szCs w:val="28"/>
+                <w:lang w:eastAsia="ru-RU"/>
+              </w:rPr>
+            </w:pPr>
+          </w:p>
+          <w:p>
+            <w:pPr>
+              <w:spacing w:after="0" w:line="240" w:lineRule="auto"/>
+              <w:rPr>
+                <w:rFonts w:eastAsia="Times New Roman" w:cs="Times New Roman"/>
+                <w:szCs w:val="28"/>
+                <w:lang w:eastAsia="ru-RU"/>
+              </w:rPr>
+            </w:pPr>
+          </w:p>
+          <w:p>
+            <w:pPr>
+              <w:spacing w:after="0" w:line="240" w:lineRule="auto"/>
+              <w:rPr>
+                <w:rFonts w:eastAsia="Times New Roman" w:cs="Times New Roman"/>
+                <w:szCs w:val="28"/>
+                <w:lang w:eastAsia="ru-RU"/>
+              </w:rPr>
+            </w:pPr>
+          </w:p>
+          <w:p>
+            <w:pPr>
+              <w:spacing w:after="0" w:line="240" w:lineRule="auto"/>
+              <w:rPr>
+                <w:rFonts w:eastAsia="Times New Roman" w:cs="Times New Roman"/>
+                <w:szCs w:val="28"/>
+                <w:lang w:eastAsia="ru-RU"/>
+              </w:rPr>
+            </w:pPr>
+          </w:p>
+          <w:p>
+            <w:pPr>
+              <w:spacing w:after="0" w:line="240" w:lineRule="auto"/>
+              <w:rPr>
+                <w:rFonts w:eastAsia="Times New Roman" w:cs="Times New Roman"/>
+                <w:szCs w:val="28"/>
+                <w:lang w:eastAsia="ru-RU"/>
+              </w:rPr>
+            </w:pPr>
+          </w:p>
+          <w:p>
+            <w:pPr>
+              <w:spacing w:after="0" w:line="240" w:lineRule="auto"/>
+              <w:rPr>
+                <w:rFonts w:eastAsia="Times New Roman" w:cs="Times New Roman"/>
+                <w:szCs w:val="28"/>
+                <w:lang w:eastAsia="ru-RU"/>
+              </w:rPr>
+            </w:pPr>
+          </w:p>
+          <w:p>
+            <w:pPr>
+              <w:spacing w:after="0" w:line="240" w:lineRule="auto"/>
+              <w:rPr>
+                <w:rFonts w:eastAsia="Times New Roman" w:cs="Times New Roman"/>
+                <w:szCs w:val="28"/>
                 <w:lang w:eastAsia="ru-RU"/>
               </w:rPr>
             </w:pPr>
@@ -628,142 +686,42 @@
         <w:spacing w:after="240" w:line="240" w:lineRule="auto"/>
         <w:rPr>
           <w:rFonts w:eastAsia="Times New Roman" w:cs="Times New Roman"/>
-          <w:sz w:val="24"/>
-          <w:szCs w:val="24"/>
-          <w:lang w:eastAsia="ru-RU"/>
-        </w:rPr>
-      </w:pPr>
-      <w:r>
-        <w:rPr>
-          <w:rFonts w:eastAsia="Times New Roman" w:cs="Times New Roman"/>
-          <w:sz w:val="24"/>
-          <w:szCs w:val="24"/>
+          <w:szCs w:val="28"/>
+          <w:lang w:eastAsia="ru-RU"/>
+        </w:rPr>
+      </w:pPr>
+      <w:r>
+        <w:rPr>
+          <w:rFonts w:eastAsia="Times New Roman" w:cs="Times New Roman"/>
+          <w:szCs w:val="28"/>
           <w:lang w:eastAsia="ru-RU"/>
         </w:rPr>
         <w:br/>
       </w:r>
-      <w:r>
-        <w:rPr>
-          <w:rFonts w:eastAsia="Times New Roman" w:cs="Times New Roman"/>
-          <w:sz w:val="24"/>
-          <w:szCs w:val="24"/>
-          <w:lang w:eastAsia="ru-RU"/>
-        </w:rPr>
-        <w:br/>
-      </w:r>
-      <w:r>
-        <w:rPr>
-          <w:rFonts w:eastAsia="Times New Roman" w:cs="Times New Roman"/>
-          <w:sz w:val="24"/>
-          <w:szCs w:val="24"/>
-          <w:lang w:eastAsia="ru-RU"/>
-        </w:rPr>
-        <w:br/>
-      </w:r>
-    </w:p>
-    <w:p>
-      <w:pPr>
-        <w:spacing w:after="240" w:line="240" w:lineRule="auto"/>
-        <w:rPr>
-          <w:rFonts w:eastAsia="Times New Roman" w:cs="Times New Roman"/>
-          <w:sz w:val="24"/>
-          <w:szCs w:val="24"/>
-          <w:lang w:eastAsia="ru-RU"/>
-        </w:rPr>
-      </w:pPr>
-    </w:p>
-    <w:p>
-      <w:pPr>
-        <w:spacing w:after="240" w:line="240" w:lineRule="auto"/>
-        <w:rPr>
-          <w:rFonts w:eastAsia="Times New Roman" w:cs="Times New Roman"/>
-          <w:sz w:val="24"/>
-          <w:szCs w:val="24"/>
-          <w:lang w:eastAsia="ru-RU"/>
-        </w:rPr>
-      </w:pPr>
-    </w:p>
-    <w:p>
-      <w:pPr>
-        <w:spacing w:after="240" w:line="240" w:lineRule="auto"/>
-        <w:rPr>
-          <w:rFonts w:eastAsia="Times New Roman" w:cs="Times New Roman"/>
-          <w:sz w:val="24"/>
-          <w:szCs w:val="24"/>
-          <w:lang w:eastAsia="ru-RU"/>
-        </w:rPr>
-      </w:pPr>
-      <w:r>
-        <w:rPr>
-          <w:rFonts w:eastAsia="Times New Roman" w:cs="Times New Roman"/>
-          <w:sz w:val="24"/>
-          <w:szCs w:val="24"/>
-          <w:lang w:eastAsia="ru-RU"/>
-        </w:rPr>
-        <w:br/>
-      </w:r>
-      <w:r>
-        <w:rPr>
-          <w:rFonts w:eastAsia="Times New Roman" w:cs="Times New Roman"/>
-          <w:sz w:val="24"/>
-          <w:szCs w:val="24"/>
-          <w:lang w:eastAsia="ru-RU"/>
-        </w:rPr>
-        <w:br/>
-      </w:r>
-      <w:r>
-        <w:rPr>
-          <w:rFonts w:eastAsia="Times New Roman" w:cs="Times New Roman"/>
-          <w:sz w:val="24"/>
-          <w:szCs w:val="24"/>
-          <w:lang w:eastAsia="ru-RU"/>
-        </w:rPr>
-        <w:br/>
-      </w:r>
-      <w:r>
-        <w:rPr>
-          <w:rFonts w:eastAsia="Times New Roman" w:cs="Times New Roman"/>
-          <w:sz w:val="24"/>
-          <w:szCs w:val="24"/>
-          <w:lang w:eastAsia="ru-RU"/>
-        </w:rPr>
-        <w:br/>
-      </w:r>
-      <w:r>
-        <w:rPr>
-          <w:rFonts w:eastAsia="Times New Roman" w:cs="Times New Roman"/>
-          <w:sz w:val="24"/>
-          <w:szCs w:val="24"/>
-          <w:lang w:eastAsia="ru-RU"/>
-        </w:rPr>
-        <w:br/>
-      </w:r>
-    </w:p>
-    <w:p>
-      <w:pPr>
-        <w:spacing w:after="0" w:line="240" w:lineRule="auto"/>
+    </w:p>
+    <w:p>
+      <w:pPr>
+        <w:spacing w:line="240" w:lineRule="auto"/>
         <w:jc w:val="center"/>
         <w:rPr>
           <w:rFonts w:eastAsia="Times New Roman" w:cs="Times New Roman"/>
+          <w:szCs w:val="28"/>
+          <w:lang w:eastAsia="ru-RU"/>
+        </w:rPr>
+      </w:pPr>
+      <w:r>
+        <w:rPr>
+          <w:rFonts w:eastAsia="Times New Roman" w:cs="Times New Roman"/>
           <w:color w:val="000000"/>
           <w:szCs w:val="28"/>
           <w:lang w:eastAsia="ru-RU"/>
         </w:rPr>
-      </w:pPr>
-      <w:r>
-        <w:rPr>
-          <w:rFonts w:eastAsia="Times New Roman" w:cs="Times New Roman"/>
-          <w:color w:val="000000"/>
-          <w:szCs w:val="28"/>
-          <w:lang w:eastAsia="ru-RU"/>
-        </w:rPr>
         <w:t>Москва 2023</w:t>
       </w:r>
     </w:p>
     <w:p/>
     <w:p>
       <w:r>
-        <w:lastRenderedPageBreak/>
         <w:t>Цель</w:t>
       </w:r>
       <w:proofErr w:type="gramStart"/>
@@ -795,6 +753,9 @@
         <w:pStyle w:val="a4"/>
       </w:pPr>
       <w:r>
+        <w:rPr>
+          <w:noProof/>
+        </w:rPr>
         <w:drawing>
           <wp:inline distT="0" distB="0" distL="0" distR="0" wp14:anchorId="34997C50" wp14:editId="7F42CDC5">
             <wp:extent cx="4067743" cy="1971950"/>
@@ -839,14 +800,27 @@
       <w:r>
         <w:t xml:space="preserve">Рисунок </w:t>
       </w:r>
-      <w:fldSimple w:instr=" SEQ Рисунок \* ARABIC ">
-        <w:r>
-          <w:rPr>
-            <w:noProof/>
-          </w:rPr>
-          <w:t>1</w:t>
-        </w:r>
-      </w:fldSimple>
+      <w:r>
+        <w:fldChar w:fldCharType="begin"/>
+      </w:r>
+      <w:r>
+        <w:instrText xml:space="preserve"> SEQ Рисунок \* ARABIC </w:instrText>
+      </w:r>
+      <w:r>
+        <w:fldChar w:fldCharType="separate"/>
+      </w:r>
+      <w:r>
+        <w:rPr>
+          <w:noProof/>
+        </w:rPr>
+        <w:t>1</w:t>
+      </w:r>
+      <w:r>
+        <w:rPr>
+          <w:noProof/>
+        </w:rPr>
+        <w:fldChar w:fldCharType="end"/>
+      </w:r>
       <w:r>
         <w:t xml:space="preserve"> Переменные</w:t>
       </w:r>
@@ -867,6 +841,9 @@
         <w:pStyle w:val="a4"/>
       </w:pPr>
       <w:r>
+        <w:rPr>
+          <w:noProof/>
+        </w:rPr>
         <w:drawing>
           <wp:inline distT="0" distB="0" distL="0" distR="0" wp14:anchorId="742E7ADE" wp14:editId="19CC4DD6">
             <wp:extent cx="5940425" cy="1527810"/>
@@ -911,14 +888,27 @@
       <w:r>
         <w:t xml:space="preserve">Рисунок </w:t>
       </w:r>
-      <w:fldSimple w:instr=" SEQ Рисунок \* ARABIC ">
-        <w:r>
-          <w:rPr>
-            <w:noProof/>
-          </w:rPr>
-          <w:t>2</w:t>
-        </w:r>
-      </w:fldSimple>
+      <w:r>
+        <w:fldChar w:fldCharType="begin"/>
+      </w:r>
+      <w:r>
+        <w:instrText xml:space="preserve"> SEQ Рисунок \* ARABIC </w:instrText>
+      </w:r>
+      <w:r>
+        <w:fldChar w:fldCharType="separate"/>
+      </w:r>
+      <w:r>
+        <w:rPr>
+          <w:noProof/>
+        </w:rPr>
+        <w:t>2</w:t>
+      </w:r>
+      <w:r>
+        <w:rPr>
+          <w:noProof/>
+        </w:rPr>
+        <w:fldChar w:fldCharType="end"/>
+      </w:r>
       <w:r>
         <w:t xml:space="preserve"> Цикл</w:t>
       </w:r>
@@ -949,6 +939,9 @@
         <w:pStyle w:val="a4"/>
       </w:pPr>
       <w:r>
+        <w:rPr>
+          <w:noProof/>
+        </w:rPr>
         <w:drawing>
           <wp:inline distT="0" distB="0" distL="0" distR="0" wp14:anchorId="5E646765" wp14:editId="6F9CD71E">
             <wp:extent cx="5940425" cy="1210945"/>
@@ -991,23 +984,39 @@
         <w:pStyle w:val="a4"/>
       </w:pPr>
       <w:r>
+        <w:lastRenderedPageBreak/>
         <w:t xml:space="preserve">Рисунок </w:t>
       </w:r>
-      <w:fldSimple w:instr=" SEQ Рисунок \* ARABIC ">
-        <w:r>
-          <w:rPr>
-            <w:noProof/>
-          </w:rPr>
-          <w:t>3</w:t>
-        </w:r>
-      </w:fldSimple>
+      <w:r>
+        <w:fldChar w:fldCharType="begin"/>
+      </w:r>
+      <w:r>
+        <w:instrText xml:space="preserve"> SEQ Рисунок \</w:instrText>
+      </w:r>
+      <w:r>
+        <w:instrText xml:space="preserve">* ARABIC </w:instrText>
+      </w:r>
+      <w:r>
+        <w:fldChar w:fldCharType="separate"/>
+      </w:r>
+      <w:r>
+        <w:rPr>
+          <w:noProof/>
+        </w:rPr>
+        <w:t>3</w:t>
+      </w:r>
+      <w:r>
+        <w:rPr>
+          <w:noProof/>
+        </w:rPr>
+        <w:fldChar w:fldCharType="end"/>
+      </w:r>
       <w:r>
         <w:t xml:space="preserve"> Ввод</w:t>
       </w:r>
     </w:p>
     <w:p>
       <w:r>
-        <w:lastRenderedPageBreak/>
         <w:t xml:space="preserve">Просим вбить цифры, и операцию. </w:t>
       </w:r>
     </w:p>
@@ -1016,6 +1025,9 @@
         <w:pStyle w:val="a4"/>
       </w:pPr>
       <w:r>
+        <w:rPr>
+          <w:noProof/>
+        </w:rPr>
         <w:drawing>
           <wp:inline distT="0" distB="0" distL="0" distR="0" wp14:anchorId="44511001" wp14:editId="74DFDB4A">
             <wp:extent cx="5887272" cy="7144747"/>
@@ -1060,14 +1072,27 @@
       <w:r>
         <w:t xml:space="preserve">Рисунок </w:t>
       </w:r>
-      <w:fldSimple w:instr=" SEQ Рисунок \* ARABIC ">
-        <w:r>
-          <w:rPr>
-            <w:noProof/>
-          </w:rPr>
-          <w:t>4</w:t>
-        </w:r>
-      </w:fldSimple>
+      <w:r>
+        <w:fldChar w:fldCharType="begin"/>
+      </w:r>
+      <w:r>
+        <w:instrText xml:space="preserve"> SEQ Рисунок \* ARABIC </w:instrText>
+      </w:r>
+      <w:r>
+        <w:fldChar w:fldCharType="separate"/>
+      </w:r>
+      <w:r>
+        <w:rPr>
+          <w:noProof/>
+        </w:rPr>
+        <w:t>4</w:t>
+      </w:r>
+      <w:r>
+        <w:rPr>
+          <w:noProof/>
+        </w:rPr>
+        <w:fldChar w:fldCharType="end"/>
+      </w:r>
       <w:r>
         <w:t xml:space="preserve"> Обработка операций</w:t>
       </w:r>
@@ -1103,6 +1128,9 @@
         <w:pStyle w:val="a4"/>
       </w:pPr>
       <w:r>
+        <w:rPr>
+          <w:noProof/>
+        </w:rPr>
         <w:lastRenderedPageBreak/>
         <w:drawing>
           <wp:inline distT="0" distB="0" distL="0" distR="0" wp14:anchorId="5CC6009B" wp14:editId="3312242F">
@@ -1148,14 +1176,27 @@
       <w:r>
         <w:t xml:space="preserve">Рисунок </w:t>
       </w:r>
-      <w:fldSimple w:instr=" SEQ Рисунок \* ARABIC ">
-        <w:r>
-          <w:rPr>
-            <w:noProof/>
-          </w:rPr>
-          <w:t>5</w:t>
-        </w:r>
-      </w:fldSimple>
+      <w:r>
+        <w:fldChar w:fldCharType="begin"/>
+      </w:r>
+      <w:r>
+        <w:instrText xml:space="preserve"> SEQ Рисунок \* ARABIC </w:instrText>
+      </w:r>
+      <w:r>
+        <w:fldChar w:fldCharType="separate"/>
+      </w:r>
+      <w:r>
+        <w:rPr>
+          <w:noProof/>
+        </w:rPr>
+        <w:t>5</w:t>
+      </w:r>
+      <w:r>
+        <w:rPr>
+          <w:noProof/>
+        </w:rPr>
+        <w:fldChar w:fldCharType="end"/>
+      </w:r>
       <w:r>
         <w:t xml:space="preserve"> Результат</w:t>
       </w:r>
@@ -1202,6 +1243,9 @@
         <w:t xml:space="preserve">Вывод кода: </w:t>
       </w:r>
       <w:r>
+        <w:rPr>
+          <w:noProof/>
+        </w:rPr>
         <w:drawing>
           <wp:inline distT="0" distB="0" distL="0" distR="0" wp14:anchorId="358D2A6D" wp14:editId="3BDE228C">
             <wp:extent cx="5940425" cy="1673225"/>
@@ -1246,14 +1290,30 @@
       <w:r>
         <w:t xml:space="preserve">Рисунок </w:t>
       </w:r>
-      <w:fldSimple w:instr=" SEQ Рисунок \* ARABIC ">
-        <w:r>
-          <w:rPr>
-            <w:noProof/>
-          </w:rPr>
-          <w:t>6</w:t>
-        </w:r>
-      </w:fldSimple>
+      <w:r>
+        <w:fldChar w:fldCharType="begin"/>
+      </w:r>
+      <w:r>
+        <w:instrText xml:space="preserve"> SEQ Рисун</w:instrText>
+      </w:r>
+      <w:r>
+        <w:instrText xml:space="preserve">ок \* ARABIC </w:instrText>
+      </w:r>
+      <w:r>
+        <w:fldChar w:fldCharType="separate"/>
+      </w:r>
+      <w:r>
+        <w:rPr>
+          <w:noProof/>
+        </w:rPr>
+        <w:t>6</w:t>
+      </w:r>
+      <w:r>
+        <w:rPr>
+          <w:noProof/>
+        </w:rPr>
+        <w:fldChar w:fldCharType="end"/>
+      </w:r>
       <w:r>
         <w:t xml:space="preserve"> Работа приложения</w:t>
       </w:r>
@@ -1278,10 +1338,7 @@
         <w:t xml:space="preserve"> </w:t>
       </w:r>
       <w:r>
-        <w:t>Разработа</w:t>
-      </w:r>
-      <w:r>
-        <w:t>л</w:t>
+        <w:t>Разработал</w:t>
       </w:r>
       <w:proofErr w:type="gramEnd"/>
       <w:r>
@@ -1717,6 +1774,7 @@
   <w:style w:type="character" w:default="1" w:styleId="a0">
     <w:name w:val="Default Paragraph Font"/>
     <w:uiPriority w:val="1"/>
+    <w:semiHidden/>
     <w:unhideWhenUsed/>
   </w:style>
   <w:style w:type="table" w:default="1" w:styleId="a1">
@@ -1771,6 +1829,23 @@
     <w:rPr>
       <w:rFonts w:ascii="Times New Roman" w:hAnsi="Times New Roman"/>
       <w:sz w:val="24"/>
+    </w:rPr>
+  </w:style>
+  <w:style w:type="paragraph" w:styleId="a5">
+    <w:name w:val="Normal (Web)"/>
+    <w:basedOn w:val="a"/>
+    <w:uiPriority w:val="99"/>
+    <w:semiHidden/>
+    <w:unhideWhenUsed/>
+    <w:rsid w:val="00173ED1"/>
+    <w:pPr>
+      <w:spacing w:before="100" w:beforeAutospacing="1" w:after="100" w:afterAutospacing="1" w:line="240" w:lineRule="auto"/>
+    </w:pPr>
+    <w:rPr>
+      <w:rFonts w:eastAsia="Times New Roman" w:cs="Times New Roman"/>
+      <w:sz w:val="24"/>
+      <w:szCs w:val="24"/>
+      <w:lang w:eastAsia="ru-RU"/>
     </w:rPr>
   </w:style>
 </w:styles>
